--- a/ M151_Modularbeit_Jonas_Heuberger/Project/Arbeitsjournal/M151_Arbeitsjournal_Jonas_Heuberger.docx
+++ b/ M151_Modularbeit_Jonas_Heuberger/Project/Arbeitsjournal/M151_Arbeitsjournal_Jonas_Heuberger.docx
@@ -338,19 +338,6 @@
           <w:lang w:val="de-CH"/>
         </w:rPr>
       </w:pPr>
-    </w:p>
-    <w:p>
-      <w:pPr>
-        <w:rPr>
-          <w:lang w:val="de-CH"/>
-        </w:rPr>
-      </w:pPr>
-      <w:r>
-        <w:rPr>
-          <w:lang w:val="de-CH"/>
-        </w:rPr>
-        <w:t>Mittwoch, 2. Februar 2022</w:t>
-      </w:r>
     </w:p>
     <w:p>
       <w:pPr>

--- a/ M151_Modularbeit_Jonas_Heuberger/Project/Arbeitsjournal/M151_Arbeitsjournal_Jonas_Heuberger.docx
+++ b/ M151_Modularbeit_Jonas_Heuberger/Project/Arbeitsjournal/M151_Arbeitsjournal_Jonas_Heuberger.docx
@@ -316,14 +316,52 @@
         <w:rPr>
           <w:lang w:val="de-CH"/>
         </w:rPr>
-        <w:t xml:space="preserve"> ist welche Rechte ich dem Benutzer gebe. Die </w:t>
-      </w:r>
-      <w:r>
-        <w:rPr>
-          <w:lang w:val="de-CH"/>
-        </w:rPr>
-        <w:t>Verbindung zur Datenbank der Benutzer habe ich auch erstellt.</w:t>
-      </w:r>
+        <w:t xml:space="preserve"> ist welche Rechte ich dem Benutzer gebe. </w:t>
+      </w:r>
+      <w:r>
+        <w:rPr>
+          <w:lang w:val="de-CH"/>
+        </w:rPr>
+        <w:t xml:space="preserve">Also habe ich mal nur den Administrator erstell, was super funktioniert hat. </w:t>
+      </w:r>
+      <w:r>
+        <w:rPr>
+          <w:lang w:val="de-CH"/>
+        </w:rPr>
+        <w:t xml:space="preserve">Die </w:t>
+      </w:r>
+      <w:r>
+        <w:rPr>
+          <w:lang w:val="de-CH"/>
+        </w:rPr>
+        <w:t>Verbindung zur Datenbank der Benutzer habe ich auch erstellt</w:t>
+      </w:r>
+      <w:r>
+        <w:rPr>
+          <w:lang w:val="de-CH"/>
+        </w:rPr>
+        <w:t>, denn der Name, das Passwort und der Host weiss ich ja bereits. Ich habe die Verbindung in zwei separaten Dateien erstellt</w:t>
+      </w:r>
+      <w:r>
+        <w:rPr>
+          <w:lang w:val="de-CH"/>
+        </w:rPr>
+        <w:t>.</w:t>
+      </w:r>
+    </w:p>
+    <w:p>
+      <w:pPr>
+        <w:rPr>
+          <w:lang w:val="de-CH"/>
+        </w:rPr>
+      </w:pPr>
+    </w:p>
+    <w:p>
+      <w:pPr>
+        <w:rPr>
+          <w:lang w:val="de-CH"/>
+        </w:rPr>
+      </w:pPr>
     </w:p>
     <w:p>
       <w:pPr>

--- a/ M151_Modularbeit_Jonas_Heuberger/Project/Arbeitsjournal/M151_Arbeitsjournal_Jonas_Heuberger.docx
+++ b/ M151_Modularbeit_Jonas_Heuberger/Project/Arbeitsjournal/M151_Arbeitsjournal_Jonas_Heuberger.docx
@@ -348,13 +348,6 @@
         </w:rPr>
         <w:t>.</w:t>
       </w:r>
-    </w:p>
-    <w:p>
-      <w:pPr>
-        <w:rPr>
-          <w:lang w:val="de-CH"/>
-        </w:rPr>
-      </w:pPr>
     </w:p>
     <w:p>
       <w:pPr>
